--- a/452. 置、寘→置.docx
+++ b/452. 置、寘→置.docx
@@ -92,18 +92,7 @@
           <w:szCs w:val="41"/>
           <w:lang w:eastAsia="zh-TW"/>
         </w:rPr>
-        <w:t>）置」（鋪列安置）、「堆置」（堆積放置）、「置身」（如「置身事外」等）、「倒置」、「本末倒置」、「不容置喙」、「不予置評」、「建置」、「重置」、「未置」、「裝置」、「布置」、「設置」、「配置」、「不置」（不停止；不表示，如「不置可否」、「不置一辭」等）</w:t>
-      </w:r>
-      <w:bookmarkStart w:id="0" w:name="_GoBack"/>
-      <w:bookmarkEnd w:id="0"/>
-      <w:r>
-        <w:rPr>
-          <w:rFonts w:hint="eastAsia" w:ascii="TW-MOE-Std-Kai" w:hAnsi="TW-MOE-Std-Kai" w:eastAsia="TW-MOE-Std-Kai" w:cs="TW-MOE-Std-Kai"/>
-          <w:sz w:val="41"/>
-          <w:szCs w:val="41"/>
-          <w:lang w:eastAsia="zh-TW"/>
-        </w:rPr>
-        <w:t>、「置產」、「置辦」、「位置」等。而「寘」則是指安置、放置、棄置、廢止、盡出、滿，如「寘懷」（放在心上）、「願寘誠念」（希望留著做一永久的紀念）等。現代語境中區分「置」和「寘」，只要記住除「寘懷」和「願寘誠念」外一般都是用「置」即可。</w:t>
+        <w:t>）置」（鋪列安置）、「堆置」（堆積放置）、「置產」、「置身」（如「置身事外」等）、「前置」、「後置」、「倒置」、「本末倒置」、「不容置喙」、「不予置評」、「建置」、「重置」、「未置」、「裝置」、「布置」、「設置」、「配置」、「不置」（不停止；不表示，如「不置可否」、「不置一辭」等）、「置產」、「置辦」、「位置」等。而「寘」則是指安置、放置、棄置、廢止、盡出、滿，如「寘懷」（放在心上）、「願寘誠念」（希望留著做一永久的紀念）等。現代語境中區分「置」和「寘」，只要記住除「寘懷」和「願寘誠念」外一般都是用「置」即可。</w:t>
       </w:r>
     </w:p>
     <w:p>
@@ -124,6 +113,8 @@
         </w:rPr>
         <w:t>偏旁辨析：只有「置」可作聲旁，如「㯰」（「植」之異體）等。</w:t>
       </w:r>
+      <w:bookmarkStart w:id="0" w:name="_GoBack"/>
+      <w:bookmarkEnd w:id="0"/>
     </w:p>
     <w:sectPr>
       <w:pgSz w:w="11906" w:h="16838"/>
